--- a/Experiment-14_snapshot.docx
+++ b/Experiment-14_snapshot.docx
@@ -109,7 +109,7 @@
           <w:noProof/>
         </w:rPr>
         <w:drawing>
-          <wp:inline distT="0" distB="0" distL="0" distR="0" wp14:anchorId="6B01869E" wp14:editId="6664F4D1">
+          <wp:inline distT="0" distB="0" distL="0" distR="0" wp14:anchorId="6B01869E" wp14:editId="46CF0D8C">
             <wp:extent cx="5731510" cy="3220720"/>
             <wp:effectExtent l="0" t="0" r="2540" b="0"/>
             <wp:docPr id="1796139582" name="Picture 8"/>
@@ -223,7 +223,7 @@
         </w:rPr>
         <w:lastRenderedPageBreak/>
         <w:drawing>
-          <wp:inline distT="0" distB="0" distL="0" distR="0" wp14:anchorId="349645F3" wp14:editId="6C9D3772">
+          <wp:inline distT="0" distB="0" distL="0" distR="0" wp14:anchorId="349645F3" wp14:editId="22CA5296">
             <wp:extent cx="5731510" cy="3220720"/>
             <wp:effectExtent l="0" t="0" r="2540" b="0"/>
             <wp:docPr id="1264379805" name="Picture 7"/>
@@ -326,7 +326,7 @@
           <w:noProof/>
         </w:rPr>
         <w:drawing>
-          <wp:inline distT="0" distB="0" distL="0" distR="0" wp14:anchorId="04063A25" wp14:editId="0D28ADB9">
+          <wp:inline distT="0" distB="0" distL="0" distR="0" wp14:anchorId="04063A25" wp14:editId="74455492">
             <wp:extent cx="5731510" cy="3220720"/>
             <wp:effectExtent l="0" t="0" r="2540" b="0"/>
             <wp:docPr id="343926678" name="Picture 6"/>
@@ -453,7 +453,7 @@
           <w:noProof/>
         </w:rPr>
         <w:drawing>
-          <wp:inline distT="0" distB="0" distL="0" distR="0" wp14:anchorId="7DF16020" wp14:editId="4606C7B8">
+          <wp:inline distT="0" distB="0" distL="0" distR="0" wp14:anchorId="7DF16020" wp14:editId="3D4DFF3B">
             <wp:extent cx="5731510" cy="3220720"/>
             <wp:effectExtent l="0" t="0" r="2540" b="0"/>
             <wp:docPr id="306231544" name="Picture 5"/>
@@ -584,7 +584,7 @@
           <w:noProof/>
         </w:rPr>
         <w:drawing>
-          <wp:inline distT="0" distB="0" distL="0" distR="0" wp14:anchorId="30019ECB" wp14:editId="1D5E4EEE">
+          <wp:inline distT="0" distB="0" distL="0" distR="0" wp14:anchorId="30019ECB" wp14:editId="54077630">
             <wp:extent cx="5731510" cy="3220720"/>
             <wp:effectExtent l="0" t="0" r="2540" b="0"/>
             <wp:docPr id="275672249" name="Picture 4"/>
@@ -703,7 +703,7 @@
           <w:noProof/>
         </w:rPr>
         <w:drawing>
-          <wp:inline distT="0" distB="0" distL="0" distR="0" wp14:anchorId="49358C44" wp14:editId="507B1841">
+          <wp:inline distT="0" distB="0" distL="0" distR="0" wp14:anchorId="49358C44" wp14:editId="5DE5CD72">
             <wp:extent cx="5731510" cy="3220720"/>
             <wp:effectExtent l="0" t="0" r="2540" b="0"/>
             <wp:docPr id="188025799" name="Picture 3"/>
@@ -815,7 +815,7 @@
           <w:noProof/>
         </w:rPr>
         <w:drawing>
-          <wp:inline distT="0" distB="0" distL="0" distR="0" wp14:anchorId="2652E139" wp14:editId="0A433CAB">
+          <wp:inline distT="0" distB="0" distL="0" distR="0" wp14:anchorId="2652E139" wp14:editId="257D95BA">
             <wp:extent cx="5731510" cy="3220720"/>
             <wp:effectExtent l="0" t="0" r="2540" b="0"/>
             <wp:docPr id="344000825" name="Picture 2"/>
@@ -954,7 +954,7 @@
           <w:noProof/>
         </w:rPr>
         <w:drawing>
-          <wp:inline distT="0" distB="0" distL="0" distR="0" wp14:anchorId="54971D59" wp14:editId="299D1534">
+          <wp:inline distT="0" distB="0" distL="0" distR="0" wp14:anchorId="54971D59" wp14:editId="411D8B80">
             <wp:extent cx="5731510" cy="3220720"/>
             <wp:effectExtent l="0" t="0" r="2540" b="0"/>
             <wp:docPr id="428730875" name="Picture 1"/>
@@ -1080,16 +1080,7 @@
       <w:pStyle w:val="Footer"/>
     </w:pPr>
     <w:r>
-      <w:t>D.Tej kiran</w:t>
-    </w:r>
-    <w:r>
-      <w:ptab w:relativeTo="margin" w:alignment="center" w:leader="none"/>
-    </w:r>
-    <w:r>
-      <w:ptab w:relativeTo="margin" w:alignment="right" w:leader="none"/>
-    </w:r>
-    <w:r>
-      <w:t>192110625</w:t>
+      <w:t>M varshith 192211780</w:t>
     </w:r>
   </w:p>
 </w:ftr>
